--- a/法令ファイル/国土交通省・環境省関係大規模災害からの復興に関する法律施行規則/国土交通省・環境省関係大規模災害からの復興に関する法律施行規則（平成二十五年国土交通省・環境省令第一号）.docx
+++ b/法令ファイル/国土交通省・環境省関係大規模災害からの復興に関する法律施行規則/国土交通省・環境省関係大規模災害からの復興に関する法律施行規則（平成二十五年国土交通省・環境省令第一号）.docx
@@ -55,7 +55,7 @@
     </w:pPr>
     <w:r>
       <w:tab/>
-      <w:t>WeGov v0.1 - FTS141</w:t>
+      <w:t>WeGov v0.2 - FTS141</w:t>
     </w:r>
   </w:p>
 </w:ftr>
